--- a/CO1/pgms.docx
+++ b/CO1/pgms.docx
@@ -37,12 +37,164 @@
     </w:p>
     <w:p>
       <w:pPr>
-        <w:rPr>
-          <w:rFonts w:ascii="Times New Roman" w:eastAsia="Times New Roman" w:hAnsi="Times New Roman" w:cs="Times New Roman"/>
-          <w:sz w:val="28"/>
-          <w:szCs w:val="28"/>
-        </w:rPr>
-      </w:pPr>
+        <w:jc w:val="both"/>
+        <w:rPr>
+          <w:rFonts w:ascii="Times New Roman" w:hAnsi="Times New Roman" w:cs="Times New Roman"/>
+          <w:sz w:val="28"/>
+          <w:szCs w:val="28"/>
+        </w:rPr>
+      </w:pPr>
+      <w:r>
+        <w:rPr>
+          <w:rFonts w:ascii="Times New Roman" w:hAnsi="Times New Roman" w:cs="Times New Roman"/>
+          <w:sz w:val="28"/>
+          <w:szCs w:val="28"/>
+        </w:rPr>
+        <w:t xml:space="preserve">1. </w:t>
+      </w:r>
+      <w:r>
+        <w:rPr>
+          <w:rFonts w:ascii="Times New Roman" w:hAnsi="Times New Roman" w:cs="Times New Roman"/>
+          <w:sz w:val="28"/>
+          <w:szCs w:val="28"/>
+        </w:rPr>
+        <w:t xml:space="preserve">Familiarizing Text Editor, IDE, Code Analysis Tools </w:t>
+      </w:r>
+      <w:proofErr w:type="spellStart"/>
+      <w:r>
+        <w:rPr>
+          <w:rFonts w:ascii="Times New Roman" w:hAnsi="Times New Roman" w:cs="Times New Roman"/>
+          <w:sz w:val="28"/>
+          <w:szCs w:val="28"/>
+        </w:rPr>
+        <w:t>etc</w:t>
+      </w:r>
+      <w:proofErr w:type="spellEnd"/>
+      <w:r>
+        <w:rPr>
+          <w:rFonts w:ascii="Times New Roman" w:hAnsi="Times New Roman" w:cs="Times New Roman"/>
+          <w:sz w:val="28"/>
+          <w:szCs w:val="28"/>
+        </w:rPr>
+        <w:t xml:space="preserve"> // Use any IDE</w:t>
+      </w:r>
+      <w:r>
+        <w:rPr>
+          <w:rFonts w:ascii="Times New Roman" w:hAnsi="Times New Roman" w:cs="Times New Roman"/>
+          <w:sz w:val="28"/>
+          <w:szCs w:val="28"/>
+        </w:rPr>
+        <w:t>.</w:t>
+      </w:r>
+    </w:p>
+    <w:p>
+      <w:pPr>
+        <w:jc w:val="both"/>
+        <w:rPr>
+          <w:rFonts w:ascii="Times New Roman" w:hAnsi="Times New Roman" w:cs="Times New Roman"/>
+          <w:b/>
+          <w:sz w:val="28"/>
+          <w:szCs w:val="28"/>
+          <w:u w:val="single"/>
+        </w:rPr>
+      </w:pPr>
+      <w:r>
+        <w:rPr>
+          <w:rFonts w:ascii="Times New Roman" w:hAnsi="Times New Roman" w:cs="Times New Roman"/>
+          <w:b/>
+          <w:sz w:val="28"/>
+          <w:szCs w:val="28"/>
+          <w:u w:val="single"/>
+        </w:rPr>
+        <w:t>Text Editor</w:t>
+      </w:r>
+    </w:p>
+    <w:p>
+      <w:pPr>
+        <w:ind w:firstLine="720"/>
+        <w:jc w:val="both"/>
+        <w:rPr>
+          <w:rFonts w:ascii="Times New Roman" w:hAnsi="Times New Roman" w:cs="Times New Roman"/>
+          <w:sz w:val="28"/>
+          <w:szCs w:val="28"/>
+        </w:rPr>
+      </w:pPr>
+      <w:r>
+        <w:rPr>
+          <w:rFonts w:ascii="Times New Roman" w:hAnsi="Times New Roman" w:cs="Times New Roman"/>
+          <w:sz w:val="28"/>
+          <w:szCs w:val="28"/>
+        </w:rPr>
+        <w:t>A text editor is a program that saves your files without formatting. Word processors such as MS-Word or OpenOffice.org Writer include formatting information when they save a file -- that is how the program knows to bold certain text and italicize others. Similarly, graphic HTML editors do not save emboldened text as bold text but as text with a bold attribute tag. These tags are meant for visualization, not for computation. Therefore, when the computer reads the text and tries to execute it, it gives up, crashing, as if to say, "How do you expect me to read that?" If you do not understand why it might do this, you may want to revisit how a computer reads a program.</w:t>
+      </w:r>
+    </w:p>
+    <w:p>
+      <w:pPr>
+        <w:jc w:val="both"/>
+        <w:rPr>
+          <w:rFonts w:ascii="Times New Roman" w:hAnsi="Times New Roman" w:cs="Times New Roman"/>
+          <w:b/>
+          <w:sz w:val="28"/>
+          <w:szCs w:val="28"/>
+          <w:u w:val="single"/>
+        </w:rPr>
+      </w:pPr>
+      <w:r>
+        <w:rPr>
+          <w:rFonts w:ascii="Times New Roman" w:hAnsi="Times New Roman" w:cs="Times New Roman"/>
+          <w:b/>
+          <w:sz w:val="28"/>
+          <w:szCs w:val="28"/>
+          <w:u w:val="single"/>
+        </w:rPr>
+        <w:t>IDE</w:t>
+      </w:r>
+    </w:p>
+    <w:p>
+      <w:pPr>
+        <w:jc w:val="both"/>
+        <w:rPr>
+          <w:rFonts w:ascii="Times New Roman" w:hAnsi="Times New Roman" w:cs="Times New Roman"/>
+          <w:sz w:val="28"/>
+          <w:szCs w:val="28"/>
+        </w:rPr>
+      </w:pPr>
+      <w:r>
+        <w:rPr>
+          <w:rFonts w:ascii="Times New Roman" w:hAnsi="Times New Roman" w:cs="Times New Roman"/>
+          <w:sz w:val="28"/>
+          <w:szCs w:val="28"/>
+        </w:rPr>
+        <w:tab/>
+      </w:r>
+      <w:r>
+        <w:rPr>
+          <w:rFonts w:ascii="Times New Roman" w:hAnsi="Times New Roman" w:cs="Times New Roman"/>
+          <w:sz w:val="28"/>
+          <w:szCs w:val="28"/>
+        </w:rPr>
+        <w:t>An integrated development environment is a software application that provides comprehensive facilities to computer programmers for software development. An IDE normally consists of at least a source code editor, build automation tools and a debugger.</w:t>
+      </w:r>
+    </w:p>
+    <w:p>
+      <w:pPr>
+        <w:rPr>
+          <w:rFonts w:ascii="Times New Roman" w:hAnsi="Times New Roman" w:cs="Times New Roman"/>
+          <w:sz w:val="28"/>
+          <w:szCs w:val="28"/>
+        </w:rPr>
+      </w:pPr>
+    </w:p>
+    <w:p>
+      <w:pPr>
+        <w:rPr>
+          <w:rFonts w:ascii="Times New Roman" w:eastAsia="Times New Roman" w:hAnsi="Times New Roman" w:cs="Times New Roman"/>
+          <w:sz w:val="28"/>
+          <w:szCs w:val="28"/>
+        </w:rPr>
+      </w:pPr>
+      <w:bookmarkStart w:id="0" w:name="_GoBack"/>
+      <w:bookmarkEnd w:id="0"/>
       <w:r>
         <w:rPr>
           <w:rFonts w:ascii="Times New Roman" w:hAnsi="Times New Roman" w:cs="Times New Roman"/>
@@ -57,33 +209,412 @@
           <w:sz w:val="28"/>
           <w:szCs w:val="28"/>
         </w:rPr>
+        <w:t xml:space="preserve"> Display future leap years from current year to a final year entered by user.</w:t>
+      </w:r>
+    </w:p>
+    <w:p>
+      <w:pPr>
+        <w:rPr>
+          <w:rFonts w:ascii="Times New Roman" w:eastAsia="Times New Roman" w:hAnsi="Times New Roman" w:cs="Times New Roman"/>
+          <w:sz w:val="28"/>
+          <w:szCs w:val="28"/>
+        </w:rPr>
+      </w:pPr>
+      <w:r>
+        <w:rPr>
+          <w:rFonts w:ascii="Times New Roman" w:eastAsia="Times New Roman" w:hAnsi="Times New Roman" w:cs="Times New Roman"/>
+          <w:sz w:val="26"/>
+        </w:rPr>
+        <w:tab/>
+      </w:r>
+      <w:r>
+        <w:rPr>
+          <w:rFonts w:ascii="Times New Roman" w:eastAsia="Times New Roman" w:hAnsi="Times New Roman" w:cs="Times New Roman"/>
+          <w:b/>
+          <w:sz w:val="28"/>
+          <w:szCs w:val="28"/>
+          <w:u w:val="single"/>
+        </w:rPr>
+        <w:t>Program</w:t>
+      </w:r>
+    </w:p>
+    <w:p>
+      <w:pPr>
+        <w:rPr>
+          <w:rFonts w:ascii="Times New Roman" w:eastAsia="Times New Roman" w:hAnsi="Times New Roman" w:cs="Times New Roman"/>
+          <w:sz w:val="28"/>
+          <w:szCs w:val="28"/>
+        </w:rPr>
+      </w:pPr>
+      <w:r>
+        <w:rPr>
+          <w:rFonts w:ascii="Times New Roman" w:eastAsia="Times New Roman" w:hAnsi="Times New Roman" w:cs="Times New Roman"/>
+          <w:sz w:val="28"/>
+          <w:szCs w:val="28"/>
+        </w:rPr>
+        <w:tab/>
+      </w:r>
+      <w:r>
+        <w:rPr>
+          <w:rFonts w:ascii="Times New Roman" w:eastAsia="Times New Roman" w:hAnsi="Times New Roman" w:cs="Times New Roman"/>
+          <w:sz w:val="28"/>
+          <w:szCs w:val="28"/>
+        </w:rPr>
+        <w:t>s=</w:t>
+      </w:r>
+      <w:proofErr w:type="spellStart"/>
+      <w:proofErr w:type="gramStart"/>
+      <w:r>
+        <w:rPr>
+          <w:rFonts w:ascii="Times New Roman" w:eastAsia="Times New Roman" w:hAnsi="Times New Roman" w:cs="Times New Roman"/>
+          <w:sz w:val="28"/>
+          <w:szCs w:val="28"/>
+        </w:rPr>
+        <w:t>int</w:t>
+      </w:r>
+      <w:proofErr w:type="spellEnd"/>
+      <w:r>
+        <w:rPr>
+          <w:rFonts w:ascii="Times New Roman" w:eastAsia="Times New Roman" w:hAnsi="Times New Roman" w:cs="Times New Roman"/>
+          <w:sz w:val="28"/>
+          <w:szCs w:val="28"/>
+        </w:rPr>
+        <w:t>(</w:t>
+      </w:r>
+      <w:proofErr w:type="gramEnd"/>
+      <w:r>
+        <w:rPr>
+          <w:rFonts w:ascii="Times New Roman" w:eastAsia="Times New Roman" w:hAnsi="Times New Roman" w:cs="Times New Roman"/>
+          <w:sz w:val="28"/>
+          <w:szCs w:val="28"/>
+        </w:rPr>
+        <w:t>input("Enter the start year: "))</w:t>
+      </w:r>
+    </w:p>
+    <w:p>
+      <w:pPr>
+        <w:ind w:firstLine="720"/>
+        <w:rPr>
+          <w:rFonts w:ascii="Times New Roman" w:eastAsia="Times New Roman" w:hAnsi="Times New Roman" w:cs="Times New Roman"/>
+          <w:sz w:val="28"/>
+          <w:szCs w:val="28"/>
+        </w:rPr>
+      </w:pPr>
+      <w:r>
+        <w:rPr>
+          <w:rFonts w:ascii="Times New Roman" w:eastAsia="Times New Roman" w:hAnsi="Times New Roman" w:cs="Times New Roman"/>
+          <w:sz w:val="28"/>
+          <w:szCs w:val="28"/>
+        </w:rPr>
+        <w:t>e=</w:t>
+      </w:r>
+      <w:proofErr w:type="spellStart"/>
+      <w:proofErr w:type="gramStart"/>
+      <w:r>
+        <w:rPr>
+          <w:rFonts w:ascii="Times New Roman" w:eastAsia="Times New Roman" w:hAnsi="Times New Roman" w:cs="Times New Roman"/>
+          <w:sz w:val="28"/>
+          <w:szCs w:val="28"/>
+        </w:rPr>
+        <w:t>int</w:t>
+      </w:r>
+      <w:proofErr w:type="spellEnd"/>
+      <w:r>
+        <w:rPr>
+          <w:rFonts w:ascii="Times New Roman" w:eastAsia="Times New Roman" w:hAnsi="Times New Roman" w:cs="Times New Roman"/>
+          <w:sz w:val="28"/>
+          <w:szCs w:val="28"/>
+        </w:rPr>
+        <w:t>(</w:t>
+      </w:r>
+      <w:proofErr w:type="gramEnd"/>
+      <w:r>
+        <w:rPr>
+          <w:rFonts w:ascii="Times New Roman" w:eastAsia="Times New Roman" w:hAnsi="Times New Roman" w:cs="Times New Roman"/>
+          <w:sz w:val="28"/>
+          <w:szCs w:val="28"/>
+        </w:rPr>
+        <w:t>input("Enter the end year:"))</w:t>
+      </w:r>
+    </w:p>
+    <w:p>
+      <w:pPr>
+        <w:ind w:firstLine="720"/>
+        <w:rPr>
+          <w:rFonts w:ascii="Times New Roman" w:eastAsia="Times New Roman" w:hAnsi="Times New Roman" w:cs="Times New Roman"/>
+          <w:sz w:val="28"/>
+          <w:szCs w:val="28"/>
+        </w:rPr>
+      </w:pPr>
+      <w:proofErr w:type="gramStart"/>
+      <w:r>
+        <w:rPr>
+          <w:rFonts w:ascii="Times New Roman" w:eastAsia="Times New Roman" w:hAnsi="Times New Roman" w:cs="Times New Roman"/>
+          <w:sz w:val="28"/>
+          <w:szCs w:val="28"/>
+        </w:rPr>
+        <w:t>if(</w:t>
+      </w:r>
+      <w:proofErr w:type="gramEnd"/>
+      <w:r>
+        <w:rPr>
+          <w:rFonts w:ascii="Times New Roman" w:eastAsia="Times New Roman" w:hAnsi="Times New Roman" w:cs="Times New Roman"/>
+          <w:sz w:val="28"/>
+          <w:szCs w:val="28"/>
+        </w:rPr>
+        <w:t>s&lt;e):</w:t>
+      </w:r>
+    </w:p>
+    <w:p>
+      <w:pPr>
+        <w:rPr>
+          <w:rFonts w:ascii="Times New Roman" w:eastAsia="Times New Roman" w:hAnsi="Times New Roman" w:cs="Times New Roman"/>
+          <w:sz w:val="28"/>
+          <w:szCs w:val="28"/>
+        </w:rPr>
+      </w:pPr>
+      <w:r>
+        <w:rPr>
+          <w:rFonts w:ascii="Times New Roman" w:eastAsia="Times New Roman" w:hAnsi="Times New Roman" w:cs="Times New Roman"/>
+          <w:sz w:val="28"/>
+          <w:szCs w:val="28"/>
+        </w:rPr>
+        <w:t xml:space="preserve">    </w:t>
+      </w:r>
+      <w:r>
+        <w:rPr>
+          <w:rFonts w:ascii="Times New Roman" w:eastAsia="Times New Roman" w:hAnsi="Times New Roman" w:cs="Times New Roman"/>
+          <w:sz w:val="28"/>
+          <w:szCs w:val="28"/>
+        </w:rPr>
+        <w:tab/>
+      </w:r>
+      <w:proofErr w:type="gramStart"/>
+      <w:r>
+        <w:rPr>
+          <w:rFonts w:ascii="Times New Roman" w:eastAsia="Times New Roman" w:hAnsi="Times New Roman" w:cs="Times New Roman"/>
+          <w:sz w:val="28"/>
+          <w:szCs w:val="28"/>
+        </w:rPr>
+        <w:t>print(</w:t>
+      </w:r>
+      <w:proofErr w:type="gramEnd"/>
+      <w:r>
+        <w:rPr>
+          <w:rFonts w:ascii="Times New Roman" w:eastAsia="Times New Roman" w:hAnsi="Times New Roman" w:cs="Times New Roman"/>
+          <w:sz w:val="28"/>
+          <w:szCs w:val="28"/>
+        </w:rPr>
+        <w:t xml:space="preserve">"Leap years </w:t>
+      </w:r>
+      <w:proofErr w:type="spellStart"/>
+      <w:r>
+        <w:rPr>
+          <w:rFonts w:ascii="Times New Roman" w:eastAsia="Times New Roman" w:hAnsi="Times New Roman" w:cs="Times New Roman"/>
+          <w:sz w:val="28"/>
+          <w:szCs w:val="28"/>
+        </w:rPr>
+        <w:t>are:",end</w:t>
+      </w:r>
+      <w:proofErr w:type="spellEnd"/>
+      <w:r>
+        <w:rPr>
+          <w:rFonts w:ascii="Times New Roman" w:eastAsia="Times New Roman" w:hAnsi="Times New Roman" w:cs="Times New Roman"/>
+          <w:sz w:val="28"/>
+          <w:szCs w:val="28"/>
+        </w:rPr>
+        <w:t>=" ")</w:t>
+      </w:r>
+    </w:p>
+    <w:p>
+      <w:pPr>
+        <w:ind w:firstLine="720"/>
+        <w:rPr>
+          <w:rFonts w:ascii="Times New Roman" w:eastAsia="Times New Roman" w:hAnsi="Times New Roman" w:cs="Times New Roman"/>
+          <w:sz w:val="28"/>
+          <w:szCs w:val="28"/>
+        </w:rPr>
+      </w:pPr>
+      <w:proofErr w:type="gramStart"/>
+      <w:r>
+        <w:rPr>
+          <w:rFonts w:ascii="Times New Roman" w:eastAsia="Times New Roman" w:hAnsi="Times New Roman" w:cs="Times New Roman"/>
+          <w:sz w:val="28"/>
+          <w:szCs w:val="28"/>
+        </w:rPr>
+        <w:t>for</w:t>
+      </w:r>
+      <w:proofErr w:type="gramEnd"/>
+      <w:r>
+        <w:rPr>
+          <w:rFonts w:ascii="Times New Roman" w:eastAsia="Times New Roman" w:hAnsi="Times New Roman" w:cs="Times New Roman"/>
+          <w:sz w:val="28"/>
+          <w:szCs w:val="28"/>
+        </w:rPr>
         <w:t xml:space="preserve"> </w:t>
       </w:r>
-      <w:r>
-        <w:rPr>
-          <w:rFonts w:ascii="Times New Roman" w:eastAsia="Times New Roman" w:hAnsi="Times New Roman" w:cs="Times New Roman"/>
-          <w:sz w:val="28"/>
-          <w:szCs w:val="28"/>
-        </w:rPr>
-        <w:t>Display future leap years from current year to a final year entered by user.</w:t>
-      </w:r>
-    </w:p>
-    <w:p>
-      <w:pPr>
-        <w:rPr>
-          <w:rFonts w:ascii="Times New Roman" w:eastAsia="Times New Roman" w:hAnsi="Times New Roman" w:cs="Times New Roman"/>
-          <w:sz w:val="28"/>
-          <w:szCs w:val="28"/>
-        </w:rPr>
-      </w:pPr>
-      <w:r>
-        <w:rPr>
-          <w:rFonts w:ascii="Times New Roman" w:eastAsia="Times New Roman" w:hAnsi="Times New Roman" w:cs="Times New Roman"/>
-          <w:sz w:val="26"/>
+      <w:proofErr w:type="spellStart"/>
+      <w:r>
+        <w:rPr>
+          <w:rFonts w:ascii="Times New Roman" w:eastAsia="Times New Roman" w:hAnsi="Times New Roman" w:cs="Times New Roman"/>
+          <w:sz w:val="28"/>
+          <w:szCs w:val="28"/>
+        </w:rPr>
+        <w:t>i</w:t>
+      </w:r>
+      <w:proofErr w:type="spellEnd"/>
+      <w:r>
+        <w:rPr>
+          <w:rFonts w:ascii="Times New Roman" w:eastAsia="Times New Roman" w:hAnsi="Times New Roman" w:cs="Times New Roman"/>
+          <w:sz w:val="28"/>
+          <w:szCs w:val="28"/>
+        </w:rPr>
+        <w:t xml:space="preserve"> in range(</w:t>
+      </w:r>
+      <w:proofErr w:type="spellStart"/>
+      <w:r>
+        <w:rPr>
+          <w:rFonts w:ascii="Times New Roman" w:eastAsia="Times New Roman" w:hAnsi="Times New Roman" w:cs="Times New Roman"/>
+          <w:sz w:val="28"/>
+          <w:szCs w:val="28"/>
+        </w:rPr>
+        <w:t>s,e</w:t>
+      </w:r>
+      <w:proofErr w:type="spellEnd"/>
+      <w:r>
+        <w:rPr>
+          <w:rFonts w:ascii="Times New Roman" w:eastAsia="Times New Roman" w:hAnsi="Times New Roman" w:cs="Times New Roman"/>
+          <w:sz w:val="28"/>
+          <w:szCs w:val="28"/>
+        </w:rPr>
+        <w:t>):</w:t>
+      </w:r>
+    </w:p>
+    <w:p>
+      <w:pPr>
+        <w:rPr>
+          <w:rFonts w:ascii="Times New Roman" w:eastAsia="Times New Roman" w:hAnsi="Times New Roman" w:cs="Times New Roman"/>
+          <w:sz w:val="28"/>
+          <w:szCs w:val="28"/>
+        </w:rPr>
+      </w:pPr>
+      <w:r>
+        <w:rPr>
+          <w:rFonts w:ascii="Times New Roman" w:eastAsia="Times New Roman" w:hAnsi="Times New Roman" w:cs="Times New Roman"/>
+          <w:sz w:val="28"/>
+          <w:szCs w:val="28"/>
+        </w:rPr>
+        <w:t xml:space="preserve">   </w:t>
+      </w:r>
+      <w:r>
+        <w:rPr>
+          <w:rFonts w:ascii="Times New Roman" w:eastAsia="Times New Roman" w:hAnsi="Times New Roman" w:cs="Times New Roman"/>
+          <w:sz w:val="28"/>
+          <w:szCs w:val="28"/>
         </w:rPr>
         <w:tab/>
       </w:r>
-      <w:r>
+      <w:proofErr w:type="gramStart"/>
+      <w:r>
+        <w:rPr>
+          <w:rFonts w:ascii="Times New Roman" w:eastAsia="Times New Roman" w:hAnsi="Times New Roman" w:cs="Times New Roman"/>
+          <w:sz w:val="28"/>
+          <w:szCs w:val="28"/>
+        </w:rPr>
+        <w:t>if</w:t>
+      </w:r>
+      <w:proofErr w:type="gramEnd"/>
+      <w:r>
+        <w:rPr>
+          <w:rFonts w:ascii="Times New Roman" w:eastAsia="Times New Roman" w:hAnsi="Times New Roman" w:cs="Times New Roman"/>
+          <w:sz w:val="28"/>
+          <w:szCs w:val="28"/>
+        </w:rPr>
+        <w:t xml:space="preserve"> i%4==0 and i%100!=0:</w:t>
+      </w:r>
+    </w:p>
+    <w:p>
+      <w:pPr>
+        <w:rPr>
+          <w:rFonts w:ascii="Times New Roman" w:eastAsia="Times New Roman" w:hAnsi="Times New Roman" w:cs="Times New Roman"/>
+          <w:sz w:val="28"/>
+          <w:szCs w:val="28"/>
+        </w:rPr>
+      </w:pPr>
+      <w:r>
+        <w:rPr>
+          <w:rFonts w:ascii="Times New Roman" w:eastAsia="Times New Roman" w:hAnsi="Times New Roman" w:cs="Times New Roman"/>
+          <w:sz w:val="28"/>
+          <w:szCs w:val="28"/>
+        </w:rPr>
+        <w:t xml:space="preserve">          </w:t>
+      </w:r>
+      <w:proofErr w:type="gramStart"/>
+      <w:r>
+        <w:rPr>
+          <w:rFonts w:ascii="Times New Roman" w:eastAsia="Times New Roman" w:hAnsi="Times New Roman" w:cs="Times New Roman"/>
+          <w:sz w:val="28"/>
+          <w:szCs w:val="28"/>
+        </w:rPr>
+        <w:t>print(</w:t>
+      </w:r>
+      <w:proofErr w:type="spellStart"/>
+      <w:proofErr w:type="gramEnd"/>
+      <w:r>
+        <w:rPr>
+          <w:rFonts w:ascii="Times New Roman" w:eastAsia="Times New Roman" w:hAnsi="Times New Roman" w:cs="Times New Roman"/>
+          <w:sz w:val="28"/>
+          <w:szCs w:val="28"/>
+        </w:rPr>
+        <w:t>i,end</w:t>
+      </w:r>
+      <w:proofErr w:type="spellEnd"/>
+      <w:r>
+        <w:rPr>
+          <w:rFonts w:ascii="Times New Roman" w:eastAsia="Times New Roman" w:hAnsi="Times New Roman" w:cs="Times New Roman"/>
+          <w:sz w:val="28"/>
+          <w:szCs w:val="28"/>
+        </w:rPr>
+        <w:t>=" ")</w:t>
+      </w:r>
+    </w:p>
+    <w:p>
+      <w:pPr>
+        <w:rPr>
+          <w:rFonts w:ascii="Times New Roman" w:eastAsia="Times New Roman" w:hAnsi="Times New Roman" w:cs="Times New Roman"/>
+          <w:sz w:val="28"/>
+          <w:szCs w:val="28"/>
+        </w:rPr>
+      </w:pPr>
+      <w:r>
+        <w:rPr>
+          <w:rFonts w:ascii="Times New Roman" w:eastAsia="Times New Roman" w:hAnsi="Times New Roman" w:cs="Times New Roman"/>
+          <w:sz w:val="28"/>
+          <w:szCs w:val="28"/>
+        </w:rPr>
+        <w:tab/>
+      </w:r>
+    </w:p>
+    <w:p>
+      <w:pPr>
+        <w:rPr>
+          <w:rFonts w:ascii="Times New Roman" w:eastAsia="Times New Roman" w:hAnsi="Times New Roman" w:cs="Times New Roman"/>
+          <w:sz w:val="28"/>
+          <w:szCs w:val="28"/>
+        </w:rPr>
+      </w:pPr>
+      <w:r>
+        <w:rPr>
+          <w:rFonts w:ascii="Times New Roman" w:eastAsia="Times New Roman" w:hAnsi="Times New Roman" w:cs="Times New Roman"/>
+          <w:sz w:val="28"/>
+          <w:szCs w:val="28"/>
+        </w:rPr>
+        <w:lastRenderedPageBreak/>
+        <w:tab/>
+      </w:r>
+    </w:p>
+    <w:p>
+      <w:pPr>
         <w:rPr>
           <w:rFonts w:ascii="Times New Roman" w:eastAsia="Times New Roman" w:hAnsi="Times New Roman" w:cs="Times New Roman"/>
           <w:b/>
@@ -91,384 +622,7 @@
           <w:szCs w:val="28"/>
           <w:u w:val="single"/>
         </w:rPr>
-        <w:t>Program</w:t>
-      </w:r>
-    </w:p>
-    <w:p>
-      <w:pPr>
-        <w:rPr>
-          <w:rFonts w:ascii="Times New Roman" w:eastAsia="Times New Roman" w:hAnsi="Times New Roman" w:cs="Times New Roman"/>
-          <w:sz w:val="28"/>
-          <w:szCs w:val="28"/>
-        </w:rPr>
-      </w:pPr>
-      <w:r>
-        <w:rPr>
-          <w:rFonts w:ascii="Times New Roman" w:eastAsia="Times New Roman" w:hAnsi="Times New Roman" w:cs="Times New Roman"/>
-          <w:sz w:val="28"/>
-          <w:szCs w:val="28"/>
-        </w:rPr>
-        <w:tab/>
-      </w:r>
-      <w:r>
-        <w:rPr>
-          <w:rFonts w:ascii="Times New Roman" w:eastAsia="Times New Roman" w:hAnsi="Times New Roman" w:cs="Times New Roman"/>
-          <w:sz w:val="28"/>
-          <w:szCs w:val="28"/>
-        </w:rPr>
-        <w:t>s=</w:t>
-      </w:r>
-      <w:proofErr w:type="spellStart"/>
-      <w:proofErr w:type="gramStart"/>
-      <w:r>
-        <w:rPr>
-          <w:rFonts w:ascii="Times New Roman" w:eastAsia="Times New Roman" w:hAnsi="Times New Roman" w:cs="Times New Roman"/>
-          <w:sz w:val="28"/>
-          <w:szCs w:val="28"/>
-        </w:rPr>
-        <w:t>int</w:t>
-      </w:r>
-      <w:proofErr w:type="spellEnd"/>
-      <w:r>
-        <w:rPr>
-          <w:rFonts w:ascii="Times New Roman" w:eastAsia="Times New Roman" w:hAnsi="Times New Roman" w:cs="Times New Roman"/>
-          <w:sz w:val="28"/>
-          <w:szCs w:val="28"/>
-        </w:rPr>
-        <w:t>(</w:t>
-      </w:r>
-      <w:proofErr w:type="gramEnd"/>
-      <w:r>
-        <w:rPr>
-          <w:rFonts w:ascii="Times New Roman" w:eastAsia="Times New Roman" w:hAnsi="Times New Roman" w:cs="Times New Roman"/>
-          <w:sz w:val="28"/>
-          <w:szCs w:val="28"/>
-        </w:rPr>
-        <w:t>input("Enter the start year: "))</w:t>
-      </w:r>
-    </w:p>
-    <w:p>
-      <w:pPr>
-        <w:ind w:firstLine="720"/>
-        <w:rPr>
-          <w:rFonts w:ascii="Times New Roman" w:eastAsia="Times New Roman" w:hAnsi="Times New Roman" w:cs="Times New Roman"/>
-          <w:sz w:val="28"/>
-          <w:szCs w:val="28"/>
-        </w:rPr>
-      </w:pPr>
-      <w:r>
-        <w:rPr>
-          <w:rFonts w:ascii="Times New Roman" w:eastAsia="Times New Roman" w:hAnsi="Times New Roman" w:cs="Times New Roman"/>
-          <w:sz w:val="28"/>
-          <w:szCs w:val="28"/>
-        </w:rPr>
-        <w:t>e=</w:t>
-      </w:r>
-      <w:proofErr w:type="spellStart"/>
-      <w:proofErr w:type="gramStart"/>
-      <w:r>
-        <w:rPr>
-          <w:rFonts w:ascii="Times New Roman" w:eastAsia="Times New Roman" w:hAnsi="Times New Roman" w:cs="Times New Roman"/>
-          <w:sz w:val="28"/>
-          <w:szCs w:val="28"/>
-        </w:rPr>
-        <w:t>int</w:t>
-      </w:r>
-      <w:proofErr w:type="spellEnd"/>
-      <w:r>
-        <w:rPr>
-          <w:rFonts w:ascii="Times New Roman" w:eastAsia="Times New Roman" w:hAnsi="Times New Roman" w:cs="Times New Roman"/>
-          <w:sz w:val="28"/>
-          <w:szCs w:val="28"/>
-        </w:rPr>
-        <w:t>(</w:t>
-      </w:r>
-      <w:proofErr w:type="gramEnd"/>
-      <w:r>
-        <w:rPr>
-          <w:rFonts w:ascii="Times New Roman" w:eastAsia="Times New Roman" w:hAnsi="Times New Roman" w:cs="Times New Roman"/>
-          <w:sz w:val="28"/>
-          <w:szCs w:val="28"/>
-        </w:rPr>
-        <w:t>input("Enter the end year:"))</w:t>
-      </w:r>
-    </w:p>
-    <w:p>
-      <w:pPr>
-        <w:ind w:firstLine="720"/>
-        <w:rPr>
-          <w:rFonts w:ascii="Times New Roman" w:eastAsia="Times New Roman" w:hAnsi="Times New Roman" w:cs="Times New Roman"/>
-          <w:sz w:val="28"/>
-          <w:szCs w:val="28"/>
-        </w:rPr>
-      </w:pPr>
-      <w:proofErr w:type="gramStart"/>
-      <w:r>
-        <w:rPr>
-          <w:rFonts w:ascii="Times New Roman" w:eastAsia="Times New Roman" w:hAnsi="Times New Roman" w:cs="Times New Roman"/>
-          <w:sz w:val="28"/>
-          <w:szCs w:val="28"/>
-        </w:rPr>
-        <w:t>if(</w:t>
-      </w:r>
-      <w:proofErr w:type="gramEnd"/>
-      <w:r>
-        <w:rPr>
-          <w:rFonts w:ascii="Times New Roman" w:eastAsia="Times New Roman" w:hAnsi="Times New Roman" w:cs="Times New Roman"/>
-          <w:sz w:val="28"/>
-          <w:szCs w:val="28"/>
-        </w:rPr>
-        <w:t>s&lt;e):</w:t>
-      </w:r>
-    </w:p>
-    <w:p>
-      <w:pPr>
-        <w:rPr>
-          <w:rFonts w:ascii="Times New Roman" w:eastAsia="Times New Roman" w:hAnsi="Times New Roman" w:cs="Times New Roman"/>
-          <w:sz w:val="28"/>
-          <w:szCs w:val="28"/>
-        </w:rPr>
-      </w:pPr>
-      <w:r>
-        <w:rPr>
-          <w:rFonts w:ascii="Times New Roman" w:eastAsia="Times New Roman" w:hAnsi="Times New Roman" w:cs="Times New Roman"/>
-          <w:sz w:val="28"/>
-          <w:szCs w:val="28"/>
-        </w:rPr>
-        <w:t xml:space="preserve">    </w:t>
-      </w:r>
-      <w:r>
-        <w:rPr>
-          <w:rFonts w:ascii="Times New Roman" w:eastAsia="Times New Roman" w:hAnsi="Times New Roman" w:cs="Times New Roman"/>
-          <w:sz w:val="28"/>
-          <w:szCs w:val="28"/>
-        </w:rPr>
-        <w:tab/>
-      </w:r>
-      <w:proofErr w:type="gramStart"/>
-      <w:r>
-        <w:rPr>
-          <w:rFonts w:ascii="Times New Roman" w:eastAsia="Times New Roman" w:hAnsi="Times New Roman" w:cs="Times New Roman"/>
-          <w:sz w:val="28"/>
-          <w:szCs w:val="28"/>
-        </w:rPr>
-        <w:t>print(</w:t>
-      </w:r>
-      <w:proofErr w:type="gramEnd"/>
-      <w:r>
-        <w:rPr>
-          <w:rFonts w:ascii="Times New Roman" w:eastAsia="Times New Roman" w:hAnsi="Times New Roman" w:cs="Times New Roman"/>
-          <w:sz w:val="28"/>
-          <w:szCs w:val="28"/>
-        </w:rPr>
-        <w:t xml:space="preserve">"Leap years </w:t>
-      </w:r>
-      <w:proofErr w:type="spellStart"/>
-      <w:r>
-        <w:rPr>
-          <w:rFonts w:ascii="Times New Roman" w:eastAsia="Times New Roman" w:hAnsi="Times New Roman" w:cs="Times New Roman"/>
-          <w:sz w:val="28"/>
-          <w:szCs w:val="28"/>
-        </w:rPr>
-        <w:t>are:",end</w:t>
-      </w:r>
-      <w:proofErr w:type="spellEnd"/>
-      <w:r>
-        <w:rPr>
-          <w:rFonts w:ascii="Times New Roman" w:eastAsia="Times New Roman" w:hAnsi="Times New Roman" w:cs="Times New Roman"/>
-          <w:sz w:val="28"/>
-          <w:szCs w:val="28"/>
-        </w:rPr>
-        <w:t>=" ")</w:t>
-      </w:r>
-    </w:p>
-    <w:p>
-      <w:pPr>
-        <w:ind w:firstLine="720"/>
-        <w:rPr>
-          <w:rFonts w:ascii="Times New Roman" w:eastAsia="Times New Roman" w:hAnsi="Times New Roman" w:cs="Times New Roman"/>
-          <w:sz w:val="28"/>
-          <w:szCs w:val="28"/>
-        </w:rPr>
-      </w:pPr>
-      <w:proofErr w:type="gramStart"/>
-      <w:r>
-        <w:rPr>
-          <w:rFonts w:ascii="Times New Roman" w:eastAsia="Times New Roman" w:hAnsi="Times New Roman" w:cs="Times New Roman"/>
-          <w:sz w:val="28"/>
-          <w:szCs w:val="28"/>
-        </w:rPr>
-        <w:t>for</w:t>
-      </w:r>
-      <w:proofErr w:type="gramEnd"/>
-      <w:r>
-        <w:rPr>
-          <w:rFonts w:ascii="Times New Roman" w:eastAsia="Times New Roman" w:hAnsi="Times New Roman" w:cs="Times New Roman"/>
-          <w:sz w:val="28"/>
-          <w:szCs w:val="28"/>
-        </w:rPr>
-        <w:t xml:space="preserve"> </w:t>
-      </w:r>
-      <w:proofErr w:type="spellStart"/>
-      <w:r>
-        <w:rPr>
-          <w:rFonts w:ascii="Times New Roman" w:eastAsia="Times New Roman" w:hAnsi="Times New Roman" w:cs="Times New Roman"/>
-          <w:sz w:val="28"/>
-          <w:szCs w:val="28"/>
-        </w:rPr>
-        <w:t>i</w:t>
-      </w:r>
-      <w:proofErr w:type="spellEnd"/>
-      <w:r>
-        <w:rPr>
-          <w:rFonts w:ascii="Times New Roman" w:eastAsia="Times New Roman" w:hAnsi="Times New Roman" w:cs="Times New Roman"/>
-          <w:sz w:val="28"/>
-          <w:szCs w:val="28"/>
-        </w:rPr>
-        <w:t xml:space="preserve"> in range(</w:t>
-      </w:r>
-      <w:proofErr w:type="spellStart"/>
-      <w:r>
-        <w:rPr>
-          <w:rFonts w:ascii="Times New Roman" w:eastAsia="Times New Roman" w:hAnsi="Times New Roman" w:cs="Times New Roman"/>
-          <w:sz w:val="28"/>
-          <w:szCs w:val="28"/>
-        </w:rPr>
-        <w:t>s,e</w:t>
-      </w:r>
-      <w:proofErr w:type="spellEnd"/>
-      <w:r>
-        <w:rPr>
-          <w:rFonts w:ascii="Times New Roman" w:eastAsia="Times New Roman" w:hAnsi="Times New Roman" w:cs="Times New Roman"/>
-          <w:sz w:val="28"/>
-          <w:szCs w:val="28"/>
-        </w:rPr>
-        <w:t>):</w:t>
-      </w:r>
-    </w:p>
-    <w:p>
-      <w:pPr>
-        <w:rPr>
-          <w:rFonts w:ascii="Times New Roman" w:eastAsia="Times New Roman" w:hAnsi="Times New Roman" w:cs="Times New Roman"/>
-          <w:sz w:val="28"/>
-          <w:szCs w:val="28"/>
-        </w:rPr>
-      </w:pPr>
-      <w:r>
-        <w:rPr>
-          <w:rFonts w:ascii="Times New Roman" w:eastAsia="Times New Roman" w:hAnsi="Times New Roman" w:cs="Times New Roman"/>
-          <w:sz w:val="28"/>
-          <w:szCs w:val="28"/>
-        </w:rPr>
-        <w:t xml:space="preserve">   </w:t>
-      </w:r>
-      <w:r>
-        <w:rPr>
-          <w:rFonts w:ascii="Times New Roman" w:eastAsia="Times New Roman" w:hAnsi="Times New Roman" w:cs="Times New Roman"/>
-          <w:sz w:val="28"/>
-          <w:szCs w:val="28"/>
-        </w:rPr>
-        <w:tab/>
-      </w:r>
-      <w:proofErr w:type="gramStart"/>
-      <w:r>
-        <w:rPr>
-          <w:rFonts w:ascii="Times New Roman" w:eastAsia="Times New Roman" w:hAnsi="Times New Roman" w:cs="Times New Roman"/>
-          <w:sz w:val="28"/>
-          <w:szCs w:val="28"/>
-        </w:rPr>
-        <w:t>if</w:t>
-      </w:r>
-      <w:proofErr w:type="gramEnd"/>
-      <w:r>
-        <w:rPr>
-          <w:rFonts w:ascii="Times New Roman" w:eastAsia="Times New Roman" w:hAnsi="Times New Roman" w:cs="Times New Roman"/>
-          <w:sz w:val="28"/>
-          <w:szCs w:val="28"/>
-        </w:rPr>
-        <w:t xml:space="preserve"> i%4==0 and i%100!=0:</w:t>
-      </w:r>
-    </w:p>
-    <w:p>
-      <w:pPr>
-        <w:rPr>
-          <w:rFonts w:ascii="Times New Roman" w:eastAsia="Times New Roman" w:hAnsi="Times New Roman" w:cs="Times New Roman"/>
-          <w:sz w:val="28"/>
-          <w:szCs w:val="28"/>
-        </w:rPr>
-      </w:pPr>
-      <w:r>
-        <w:rPr>
-          <w:rFonts w:ascii="Times New Roman" w:eastAsia="Times New Roman" w:hAnsi="Times New Roman" w:cs="Times New Roman"/>
-          <w:sz w:val="28"/>
-          <w:szCs w:val="28"/>
-        </w:rPr>
-        <w:t xml:space="preserve">          </w:t>
-      </w:r>
-      <w:proofErr w:type="gramStart"/>
-      <w:r>
-        <w:rPr>
-          <w:rFonts w:ascii="Times New Roman" w:eastAsia="Times New Roman" w:hAnsi="Times New Roman" w:cs="Times New Roman"/>
-          <w:sz w:val="28"/>
-          <w:szCs w:val="28"/>
-        </w:rPr>
-        <w:t>print(</w:t>
-      </w:r>
-      <w:proofErr w:type="spellStart"/>
-      <w:proofErr w:type="gramEnd"/>
-      <w:r>
-        <w:rPr>
-          <w:rFonts w:ascii="Times New Roman" w:eastAsia="Times New Roman" w:hAnsi="Times New Roman" w:cs="Times New Roman"/>
-          <w:sz w:val="28"/>
-          <w:szCs w:val="28"/>
-        </w:rPr>
-        <w:t>i,end</w:t>
-      </w:r>
-      <w:proofErr w:type="spellEnd"/>
-      <w:r>
-        <w:rPr>
-          <w:rFonts w:ascii="Times New Roman" w:eastAsia="Times New Roman" w:hAnsi="Times New Roman" w:cs="Times New Roman"/>
-          <w:sz w:val="28"/>
-          <w:szCs w:val="28"/>
-        </w:rPr>
-        <w:t>=" ")</w:t>
-      </w:r>
-    </w:p>
-    <w:p>
-      <w:pPr>
-        <w:rPr>
-          <w:rFonts w:ascii="Times New Roman" w:eastAsia="Times New Roman" w:hAnsi="Times New Roman" w:cs="Times New Roman"/>
-          <w:sz w:val="28"/>
-          <w:szCs w:val="28"/>
-        </w:rPr>
-      </w:pPr>
-      <w:r>
-        <w:rPr>
-          <w:rFonts w:ascii="Times New Roman" w:eastAsia="Times New Roman" w:hAnsi="Times New Roman" w:cs="Times New Roman"/>
-          <w:sz w:val="28"/>
-          <w:szCs w:val="28"/>
-        </w:rPr>
-        <w:tab/>
-      </w:r>
-    </w:p>
-    <w:p>
-      <w:pPr>
-        <w:rPr>
-          <w:rFonts w:ascii="Times New Roman" w:eastAsia="Times New Roman" w:hAnsi="Times New Roman" w:cs="Times New Roman"/>
-          <w:b/>
-          <w:sz w:val="28"/>
-          <w:szCs w:val="28"/>
-          <w:u w:val="single"/>
-        </w:rPr>
-      </w:pPr>
-      <w:r>
-        <w:rPr>
-          <w:rFonts w:ascii="Times New Roman" w:eastAsia="Times New Roman" w:hAnsi="Times New Roman" w:cs="Times New Roman"/>
-          <w:sz w:val="28"/>
-          <w:szCs w:val="28"/>
-        </w:rPr>
-        <w:tab/>
-      </w:r>
+      </w:pPr>
       <w:r>
         <w:rPr>
           <w:rFonts w:ascii="Times New Roman" w:eastAsia="Times New Roman" w:hAnsi="Times New Roman" w:cs="Times New Roman"/>
@@ -597,15 +751,7 @@
           <w:sz w:val="28"/>
           <w:szCs w:val="28"/>
         </w:rPr>
-        <w:t xml:space="preserve">. </w:t>
-      </w:r>
-      <w:r>
-        <w:rPr>
-          <w:rFonts w:ascii="Times New Roman" w:eastAsia="Times New Roman" w:hAnsi="Times New Roman" w:cs="Times New Roman"/>
-          <w:sz w:val="28"/>
-          <w:szCs w:val="28"/>
-        </w:rPr>
-        <w:t>Generate positive list of numbers from a given list of</w:t>
+        <w:t>. Generate positive list of numbers from a given list of</w:t>
       </w:r>
       <w:r>
         <w:rPr>
@@ -622,15 +768,7 @@
           <w:sz w:val="28"/>
           <w:szCs w:val="28"/>
         </w:rPr>
-        <w:t>integers</w:t>
-      </w:r>
-      <w:r>
-        <w:rPr>
-          <w:rFonts w:ascii="Times New Roman" w:eastAsia="Times New Roman" w:hAnsi="Times New Roman" w:cs="Times New Roman"/>
-          <w:sz w:val="28"/>
-          <w:szCs w:val="28"/>
-        </w:rPr>
-        <w:t>.</w:t>
+        <w:t>integers.</w:t>
       </w:r>
     </w:p>
     <w:p>
@@ -927,7 +1065,6 @@
           <w:sz w:val="28"/>
           <w:szCs w:val="28"/>
         </w:rPr>
-        <w:lastRenderedPageBreak/>
         <w:t>ii. Square of n numbers.</w:t>
       </w:r>
     </w:p>
@@ -1323,6 +1460,7 @@
           <w:sz w:val="28"/>
           <w:szCs w:val="28"/>
         </w:rPr>
+        <w:lastRenderedPageBreak/>
         <w:t>print(</w:t>
       </w:r>
       <w:proofErr w:type="gramEnd"/>
@@ -1874,7 +2012,6 @@
           <w:sz w:val="28"/>
           <w:szCs w:val="28"/>
         </w:rPr>
-        <w:lastRenderedPageBreak/>
         <w:t xml:space="preserve">    </w:t>
       </w:r>
       <w:proofErr w:type="gramStart"/>
@@ -2747,7 +2884,6 @@
           <w:sz w:val="28"/>
           <w:szCs w:val="24"/>
         </w:rPr>
-        <w:lastRenderedPageBreak/>
         <w:t xml:space="preserve">    </w:t>
       </w:r>
       <w:r>
@@ -3067,6 +3203,7 @@
           <w:sz w:val="28"/>
           <w:szCs w:val="24"/>
         </w:rPr>
+        <w:lastRenderedPageBreak/>
         <w:t>a_list</w:t>
       </w:r>
       <w:proofErr w:type="spellEnd"/>
@@ -3507,613 +3644,613 @@
           <w:sz w:val="28"/>
           <w:szCs w:val="24"/>
         </w:rPr>
+        <w:t>if</w:t>
+      </w:r>
+      <w:proofErr w:type="gramEnd"/>
+      <w:r>
+        <w:rPr>
+          <w:rFonts w:ascii="Times New Roman" w:hAnsi="Times New Roman" w:cs="Times New Roman"/>
+          <w:sz w:val="28"/>
+          <w:szCs w:val="24"/>
+        </w:rPr>
+        <w:t xml:space="preserve"> </w:t>
+      </w:r>
+      <w:proofErr w:type="spellStart"/>
+      <w:r>
+        <w:rPr>
+          <w:rFonts w:ascii="Times New Roman" w:hAnsi="Times New Roman" w:cs="Times New Roman"/>
+          <w:sz w:val="28"/>
+          <w:szCs w:val="24"/>
+        </w:rPr>
+        <w:t>len</w:t>
+      </w:r>
+      <w:proofErr w:type="spellEnd"/>
+      <w:r>
+        <w:rPr>
+          <w:rFonts w:ascii="Times New Roman" w:hAnsi="Times New Roman" w:cs="Times New Roman"/>
+          <w:sz w:val="28"/>
+          <w:szCs w:val="24"/>
+        </w:rPr>
+        <w:t>(</w:t>
+      </w:r>
+      <w:proofErr w:type="spellStart"/>
+      <w:r>
+        <w:rPr>
+          <w:rFonts w:ascii="Times New Roman" w:hAnsi="Times New Roman" w:cs="Times New Roman"/>
+          <w:sz w:val="28"/>
+          <w:szCs w:val="24"/>
+        </w:rPr>
+        <w:t>lst</w:t>
+      </w:r>
+      <w:proofErr w:type="spellEnd"/>
+      <w:r>
+        <w:rPr>
+          <w:rFonts w:ascii="Times New Roman" w:hAnsi="Times New Roman" w:cs="Times New Roman"/>
+          <w:sz w:val="28"/>
+          <w:szCs w:val="24"/>
+        </w:rPr>
+        <w:t>)==</w:t>
+      </w:r>
+      <w:proofErr w:type="spellStart"/>
+      <w:r>
+        <w:rPr>
+          <w:rFonts w:ascii="Times New Roman" w:hAnsi="Times New Roman" w:cs="Times New Roman"/>
+          <w:sz w:val="28"/>
+          <w:szCs w:val="24"/>
+        </w:rPr>
+        <w:t>len</w:t>
+      </w:r>
+      <w:proofErr w:type="spellEnd"/>
+      <w:r>
+        <w:rPr>
+          <w:rFonts w:ascii="Times New Roman" w:hAnsi="Times New Roman" w:cs="Times New Roman"/>
+          <w:sz w:val="28"/>
+          <w:szCs w:val="24"/>
+        </w:rPr>
+        <w:t>(lst1):</w:t>
+      </w:r>
+    </w:p>
+    <w:p>
+      <w:pPr>
+        <w:rPr>
+          <w:rFonts w:ascii="Times New Roman" w:hAnsi="Times New Roman" w:cs="Times New Roman"/>
+          <w:sz w:val="28"/>
+          <w:szCs w:val="24"/>
+        </w:rPr>
+      </w:pPr>
+      <w:r>
+        <w:rPr>
+          <w:rFonts w:ascii="Times New Roman" w:hAnsi="Times New Roman" w:cs="Times New Roman"/>
+          <w:sz w:val="28"/>
+          <w:szCs w:val="24"/>
+        </w:rPr>
+        <w:t xml:space="preserve">  </w:t>
+      </w:r>
+      <w:r>
+        <w:rPr>
+          <w:rFonts w:ascii="Times New Roman" w:hAnsi="Times New Roman" w:cs="Times New Roman"/>
+          <w:sz w:val="28"/>
+          <w:szCs w:val="24"/>
+        </w:rPr>
+        <w:tab/>
+      </w:r>
+      <w:proofErr w:type="gramStart"/>
+      <w:r>
+        <w:rPr>
+          <w:rFonts w:ascii="Times New Roman" w:hAnsi="Times New Roman" w:cs="Times New Roman"/>
+          <w:sz w:val="28"/>
+          <w:szCs w:val="24"/>
+        </w:rPr>
+        <w:t>print(</w:t>
+      </w:r>
+      <w:proofErr w:type="gramEnd"/>
+      <w:r>
+        <w:rPr>
+          <w:rFonts w:ascii="Times New Roman" w:hAnsi="Times New Roman" w:cs="Times New Roman"/>
+          <w:sz w:val="28"/>
+          <w:szCs w:val="24"/>
+        </w:rPr>
+        <w:t xml:space="preserve">"Lists are of same length") </w:t>
+      </w:r>
+    </w:p>
+    <w:p>
+      <w:pPr>
+        <w:ind w:firstLine="720"/>
+        <w:rPr>
+          <w:rFonts w:ascii="Times New Roman" w:hAnsi="Times New Roman" w:cs="Times New Roman"/>
+          <w:sz w:val="28"/>
+          <w:szCs w:val="24"/>
+        </w:rPr>
+      </w:pPr>
+      <w:proofErr w:type="gramStart"/>
+      <w:r>
+        <w:rPr>
+          <w:rFonts w:ascii="Times New Roman" w:hAnsi="Times New Roman" w:cs="Times New Roman"/>
+          <w:sz w:val="28"/>
+          <w:szCs w:val="24"/>
+        </w:rPr>
+        <w:t>else</w:t>
+      </w:r>
+      <w:proofErr w:type="gramEnd"/>
+      <w:r>
+        <w:rPr>
+          <w:rFonts w:ascii="Times New Roman" w:hAnsi="Times New Roman" w:cs="Times New Roman"/>
+          <w:sz w:val="28"/>
+          <w:szCs w:val="24"/>
+        </w:rPr>
+        <w:t>:</w:t>
+      </w:r>
+    </w:p>
+    <w:p>
+      <w:pPr>
+        <w:rPr>
+          <w:rFonts w:ascii="Times New Roman" w:hAnsi="Times New Roman" w:cs="Times New Roman"/>
+          <w:sz w:val="28"/>
+          <w:szCs w:val="24"/>
+        </w:rPr>
+      </w:pPr>
+      <w:r>
+        <w:rPr>
+          <w:rFonts w:ascii="Times New Roman" w:hAnsi="Times New Roman" w:cs="Times New Roman"/>
+          <w:sz w:val="28"/>
+          <w:szCs w:val="24"/>
+        </w:rPr>
+        <w:t xml:space="preserve">  </w:t>
+      </w:r>
+      <w:r>
+        <w:rPr>
+          <w:rFonts w:ascii="Times New Roman" w:hAnsi="Times New Roman" w:cs="Times New Roman"/>
+          <w:sz w:val="28"/>
+          <w:szCs w:val="24"/>
+        </w:rPr>
+        <w:tab/>
+      </w:r>
+      <w:proofErr w:type="gramStart"/>
+      <w:r>
+        <w:rPr>
+          <w:rFonts w:ascii="Times New Roman" w:hAnsi="Times New Roman" w:cs="Times New Roman"/>
+          <w:sz w:val="28"/>
+          <w:szCs w:val="24"/>
+        </w:rPr>
+        <w:t>print(</w:t>
+      </w:r>
+      <w:proofErr w:type="gramEnd"/>
+      <w:r>
+        <w:rPr>
+          <w:rFonts w:ascii="Times New Roman" w:hAnsi="Times New Roman" w:cs="Times New Roman"/>
+          <w:sz w:val="28"/>
+          <w:szCs w:val="24"/>
+        </w:rPr>
+        <w:t>"Lists have different length")</w:t>
+      </w:r>
+    </w:p>
+    <w:p>
+      <w:pPr>
+        <w:ind w:firstLine="720"/>
+        <w:rPr>
+          <w:rFonts w:ascii="Times New Roman" w:hAnsi="Times New Roman" w:cs="Times New Roman"/>
+          <w:sz w:val="28"/>
+          <w:szCs w:val="24"/>
+        </w:rPr>
+      </w:pPr>
+      <w:proofErr w:type="gramStart"/>
+      <w:r>
+        <w:rPr>
+          <w:rFonts w:ascii="Times New Roman" w:hAnsi="Times New Roman" w:cs="Times New Roman"/>
+          <w:sz w:val="28"/>
+          <w:szCs w:val="24"/>
+        </w:rPr>
+        <w:t>for</w:t>
+      </w:r>
+      <w:proofErr w:type="gramEnd"/>
+      <w:r>
+        <w:rPr>
+          <w:rFonts w:ascii="Times New Roman" w:hAnsi="Times New Roman" w:cs="Times New Roman"/>
+          <w:sz w:val="28"/>
+          <w:szCs w:val="24"/>
+        </w:rPr>
+        <w:t xml:space="preserve"> </w:t>
+      </w:r>
+      <w:proofErr w:type="spellStart"/>
+      <w:r>
+        <w:rPr>
+          <w:rFonts w:ascii="Times New Roman" w:hAnsi="Times New Roman" w:cs="Times New Roman"/>
+          <w:sz w:val="28"/>
+          <w:szCs w:val="24"/>
+        </w:rPr>
+        <w:t>i</w:t>
+      </w:r>
+      <w:proofErr w:type="spellEnd"/>
+      <w:r>
+        <w:rPr>
+          <w:rFonts w:ascii="Times New Roman" w:hAnsi="Times New Roman" w:cs="Times New Roman"/>
+          <w:sz w:val="28"/>
+          <w:szCs w:val="24"/>
+        </w:rPr>
+        <w:t xml:space="preserve"> in range(0,len(</w:t>
+      </w:r>
+      <w:proofErr w:type="spellStart"/>
+      <w:r>
+        <w:rPr>
+          <w:rFonts w:ascii="Times New Roman" w:hAnsi="Times New Roman" w:cs="Times New Roman"/>
+          <w:sz w:val="28"/>
+          <w:szCs w:val="24"/>
+        </w:rPr>
+        <w:t>lst</w:t>
+      </w:r>
+      <w:proofErr w:type="spellEnd"/>
+      <w:r>
+        <w:rPr>
+          <w:rFonts w:ascii="Times New Roman" w:hAnsi="Times New Roman" w:cs="Times New Roman"/>
+          <w:sz w:val="28"/>
+          <w:szCs w:val="24"/>
+        </w:rPr>
+        <w:t xml:space="preserve">) and </w:t>
+      </w:r>
+      <w:proofErr w:type="spellStart"/>
+      <w:r>
+        <w:rPr>
+          <w:rFonts w:ascii="Times New Roman" w:hAnsi="Times New Roman" w:cs="Times New Roman"/>
+          <w:sz w:val="28"/>
+          <w:szCs w:val="24"/>
+        </w:rPr>
+        <w:t>len</w:t>
+      </w:r>
+      <w:proofErr w:type="spellEnd"/>
+      <w:r>
+        <w:rPr>
+          <w:rFonts w:ascii="Times New Roman" w:hAnsi="Times New Roman" w:cs="Times New Roman"/>
+          <w:sz w:val="28"/>
+          <w:szCs w:val="24"/>
+        </w:rPr>
+        <w:t xml:space="preserve">(lst1)): </w:t>
+      </w:r>
+    </w:p>
+    <w:p>
+      <w:pPr>
+        <w:rPr>
+          <w:rFonts w:ascii="Times New Roman" w:hAnsi="Times New Roman" w:cs="Times New Roman"/>
+          <w:sz w:val="28"/>
+          <w:szCs w:val="24"/>
+        </w:rPr>
+      </w:pPr>
+      <w:r>
+        <w:rPr>
+          <w:rFonts w:ascii="Times New Roman" w:hAnsi="Times New Roman" w:cs="Times New Roman"/>
+          <w:sz w:val="28"/>
+          <w:szCs w:val="24"/>
+        </w:rPr>
+        <w:t xml:space="preserve">  </w:t>
+      </w:r>
+      <w:r>
+        <w:rPr>
+          <w:rFonts w:ascii="Times New Roman" w:hAnsi="Times New Roman" w:cs="Times New Roman"/>
+          <w:sz w:val="28"/>
+          <w:szCs w:val="24"/>
+        </w:rPr>
+        <w:tab/>
+      </w:r>
+      <w:r>
+        <w:rPr>
+          <w:rFonts w:ascii="Times New Roman" w:hAnsi="Times New Roman" w:cs="Times New Roman"/>
+          <w:sz w:val="28"/>
+          <w:szCs w:val="24"/>
+        </w:rPr>
+        <w:t>s=</w:t>
+      </w:r>
+      <w:proofErr w:type="spellStart"/>
+      <w:r>
+        <w:rPr>
+          <w:rFonts w:ascii="Times New Roman" w:hAnsi="Times New Roman" w:cs="Times New Roman"/>
+          <w:sz w:val="28"/>
+          <w:szCs w:val="24"/>
+        </w:rPr>
+        <w:t>s+lst</w:t>
+      </w:r>
+      <w:proofErr w:type="spellEnd"/>
+      <w:r>
+        <w:rPr>
+          <w:rFonts w:ascii="Times New Roman" w:hAnsi="Times New Roman" w:cs="Times New Roman"/>
+          <w:sz w:val="28"/>
+          <w:szCs w:val="24"/>
+        </w:rPr>
+        <w:t>[</w:t>
+      </w:r>
+      <w:proofErr w:type="spellStart"/>
+      <w:r>
+        <w:rPr>
+          <w:rFonts w:ascii="Times New Roman" w:hAnsi="Times New Roman" w:cs="Times New Roman"/>
+          <w:sz w:val="28"/>
+          <w:szCs w:val="24"/>
+        </w:rPr>
+        <w:t>i</w:t>
+      </w:r>
+      <w:proofErr w:type="spellEnd"/>
+      <w:r>
+        <w:rPr>
+          <w:rFonts w:ascii="Times New Roman" w:hAnsi="Times New Roman" w:cs="Times New Roman"/>
+          <w:sz w:val="28"/>
+          <w:szCs w:val="24"/>
+        </w:rPr>
+        <w:t>]</w:t>
+      </w:r>
+    </w:p>
+    <w:p>
+      <w:pPr>
+        <w:rPr>
+          <w:rFonts w:ascii="Times New Roman" w:hAnsi="Times New Roman" w:cs="Times New Roman"/>
+          <w:sz w:val="28"/>
+          <w:szCs w:val="24"/>
+        </w:rPr>
+      </w:pPr>
+      <w:r>
+        <w:rPr>
+          <w:rFonts w:ascii="Times New Roman" w:hAnsi="Times New Roman" w:cs="Times New Roman"/>
+          <w:sz w:val="28"/>
+          <w:szCs w:val="24"/>
+        </w:rPr>
+        <w:t xml:space="preserve">  </w:t>
+      </w:r>
+      <w:r>
+        <w:rPr>
+          <w:rFonts w:ascii="Times New Roman" w:hAnsi="Times New Roman" w:cs="Times New Roman"/>
+          <w:sz w:val="28"/>
+          <w:szCs w:val="24"/>
+        </w:rPr>
+        <w:tab/>
+      </w:r>
+      <w:r>
+        <w:rPr>
+          <w:rFonts w:ascii="Times New Roman" w:hAnsi="Times New Roman" w:cs="Times New Roman"/>
+          <w:sz w:val="28"/>
+          <w:szCs w:val="24"/>
+        </w:rPr>
+        <w:t>c=c+</w:t>
+      </w:r>
+      <w:proofErr w:type="gramStart"/>
+      <w:r>
+        <w:rPr>
+          <w:rFonts w:ascii="Times New Roman" w:hAnsi="Times New Roman" w:cs="Times New Roman"/>
+          <w:sz w:val="28"/>
+          <w:szCs w:val="24"/>
+        </w:rPr>
+        <w:t>lst1[</w:t>
+      </w:r>
+      <w:proofErr w:type="spellStart"/>
+      <w:proofErr w:type="gramEnd"/>
+      <w:r>
+        <w:rPr>
+          <w:rFonts w:ascii="Times New Roman" w:hAnsi="Times New Roman" w:cs="Times New Roman"/>
+          <w:sz w:val="28"/>
+          <w:szCs w:val="24"/>
+        </w:rPr>
+        <w:t>i</w:t>
+      </w:r>
+      <w:proofErr w:type="spellEnd"/>
+      <w:r>
+        <w:rPr>
+          <w:rFonts w:ascii="Times New Roman" w:hAnsi="Times New Roman" w:cs="Times New Roman"/>
+          <w:sz w:val="28"/>
+          <w:szCs w:val="24"/>
+        </w:rPr>
+        <w:t>]</w:t>
+      </w:r>
+    </w:p>
+    <w:p>
+      <w:pPr>
+        <w:ind w:firstLine="720"/>
+        <w:rPr>
+          <w:rFonts w:ascii="Times New Roman" w:hAnsi="Times New Roman" w:cs="Times New Roman"/>
+          <w:sz w:val="28"/>
+          <w:szCs w:val="24"/>
+        </w:rPr>
+      </w:pPr>
+      <w:proofErr w:type="gramStart"/>
+      <w:r>
+        <w:rPr>
+          <w:rFonts w:ascii="Times New Roman" w:hAnsi="Times New Roman" w:cs="Times New Roman"/>
+          <w:sz w:val="28"/>
+          <w:szCs w:val="24"/>
+        </w:rPr>
+        <w:t>if(</w:t>
+      </w:r>
+      <w:proofErr w:type="gramEnd"/>
+      <w:r>
+        <w:rPr>
+          <w:rFonts w:ascii="Times New Roman" w:hAnsi="Times New Roman" w:cs="Times New Roman"/>
+          <w:sz w:val="28"/>
+          <w:szCs w:val="24"/>
+        </w:rPr>
+        <w:t>s==c):</w:t>
+      </w:r>
+    </w:p>
+    <w:p>
+      <w:pPr>
+        <w:rPr>
+          <w:rFonts w:ascii="Times New Roman" w:hAnsi="Times New Roman" w:cs="Times New Roman"/>
+          <w:sz w:val="28"/>
+          <w:szCs w:val="24"/>
+        </w:rPr>
+      </w:pPr>
+      <w:r>
+        <w:rPr>
+          <w:rFonts w:ascii="Times New Roman" w:hAnsi="Times New Roman" w:cs="Times New Roman"/>
+          <w:sz w:val="28"/>
+          <w:szCs w:val="24"/>
+        </w:rPr>
+        <w:t xml:space="preserve">  </w:t>
+      </w:r>
+      <w:r>
+        <w:rPr>
+          <w:rFonts w:ascii="Times New Roman" w:hAnsi="Times New Roman" w:cs="Times New Roman"/>
+          <w:sz w:val="28"/>
+          <w:szCs w:val="24"/>
+        </w:rPr>
+        <w:tab/>
+      </w:r>
+      <w:proofErr w:type="gramStart"/>
+      <w:r>
+        <w:rPr>
+          <w:rFonts w:ascii="Times New Roman" w:hAnsi="Times New Roman" w:cs="Times New Roman"/>
+          <w:sz w:val="28"/>
+          <w:szCs w:val="24"/>
+        </w:rPr>
+        <w:t>print(</w:t>
+      </w:r>
+      <w:proofErr w:type="gramEnd"/>
+      <w:r>
+        <w:rPr>
+          <w:rFonts w:ascii="Times New Roman" w:hAnsi="Times New Roman" w:cs="Times New Roman"/>
+          <w:sz w:val="28"/>
+          <w:szCs w:val="24"/>
+        </w:rPr>
+        <w:t>"equal sum")</w:t>
+      </w:r>
+    </w:p>
+    <w:p>
+      <w:pPr>
+        <w:ind w:firstLine="720"/>
+        <w:rPr>
+          <w:rFonts w:ascii="Times New Roman" w:hAnsi="Times New Roman" w:cs="Times New Roman"/>
+          <w:sz w:val="28"/>
+          <w:szCs w:val="24"/>
+        </w:rPr>
+      </w:pPr>
+      <w:proofErr w:type="gramStart"/>
+      <w:r>
+        <w:rPr>
+          <w:rFonts w:ascii="Times New Roman" w:hAnsi="Times New Roman" w:cs="Times New Roman"/>
+          <w:sz w:val="28"/>
+          <w:szCs w:val="24"/>
+        </w:rPr>
+        <w:t>else</w:t>
+      </w:r>
+      <w:proofErr w:type="gramEnd"/>
+      <w:r>
+        <w:rPr>
+          <w:rFonts w:ascii="Times New Roman" w:hAnsi="Times New Roman" w:cs="Times New Roman"/>
+          <w:sz w:val="28"/>
+          <w:szCs w:val="24"/>
+        </w:rPr>
+        <w:t>:</w:t>
+      </w:r>
+    </w:p>
+    <w:p>
+      <w:pPr>
+        <w:rPr>
+          <w:rFonts w:ascii="Times New Roman" w:hAnsi="Times New Roman" w:cs="Times New Roman"/>
+          <w:sz w:val="28"/>
+          <w:szCs w:val="24"/>
+        </w:rPr>
+      </w:pPr>
+      <w:r>
+        <w:rPr>
+          <w:rFonts w:ascii="Times New Roman" w:hAnsi="Times New Roman" w:cs="Times New Roman"/>
+          <w:sz w:val="28"/>
+          <w:szCs w:val="24"/>
+        </w:rPr>
+        <w:t xml:space="preserve">  </w:t>
+      </w:r>
+      <w:r>
+        <w:rPr>
+          <w:rFonts w:ascii="Times New Roman" w:hAnsi="Times New Roman" w:cs="Times New Roman"/>
+          <w:sz w:val="28"/>
+          <w:szCs w:val="24"/>
+        </w:rPr>
+        <w:tab/>
+      </w:r>
+      <w:proofErr w:type="gramStart"/>
+      <w:r>
+        <w:rPr>
+          <w:rFonts w:ascii="Times New Roman" w:hAnsi="Times New Roman" w:cs="Times New Roman"/>
+          <w:sz w:val="28"/>
+          <w:szCs w:val="24"/>
+        </w:rPr>
+        <w:t>print(</w:t>
+      </w:r>
+      <w:proofErr w:type="gramEnd"/>
+      <w:r>
+        <w:rPr>
+          <w:rFonts w:ascii="Times New Roman" w:hAnsi="Times New Roman" w:cs="Times New Roman"/>
+          <w:sz w:val="28"/>
+          <w:szCs w:val="24"/>
+        </w:rPr>
+        <w:t>"not same sum")</w:t>
+      </w:r>
+    </w:p>
+    <w:p>
+      <w:pPr>
+        <w:ind w:firstLine="720"/>
+        <w:rPr>
+          <w:rFonts w:ascii="Times New Roman" w:hAnsi="Times New Roman" w:cs="Times New Roman"/>
+          <w:sz w:val="28"/>
+          <w:szCs w:val="24"/>
+        </w:rPr>
+      </w:pPr>
+      <w:proofErr w:type="gramStart"/>
+      <w:r>
+        <w:rPr>
+          <w:rFonts w:ascii="Times New Roman" w:hAnsi="Times New Roman" w:cs="Times New Roman"/>
+          <w:sz w:val="28"/>
+          <w:szCs w:val="24"/>
+        </w:rPr>
+        <w:t>print(</w:t>
+      </w:r>
+      <w:proofErr w:type="gramEnd"/>
+      <w:r>
+        <w:rPr>
+          <w:rFonts w:ascii="Times New Roman" w:hAnsi="Times New Roman" w:cs="Times New Roman"/>
+          <w:sz w:val="28"/>
+          <w:szCs w:val="24"/>
+        </w:rPr>
+        <w:t xml:space="preserve">"Elements that matched are:") </w:t>
+      </w:r>
+    </w:p>
+    <w:p>
+      <w:pPr>
+        <w:ind w:firstLine="720"/>
+        <w:rPr>
+          <w:rFonts w:ascii="Times New Roman" w:hAnsi="Times New Roman" w:cs="Times New Roman"/>
+          <w:sz w:val="28"/>
+          <w:szCs w:val="24"/>
+        </w:rPr>
+      </w:pPr>
+      <w:r>
+        <w:rPr>
+          <w:rFonts w:ascii="Times New Roman" w:hAnsi="Times New Roman" w:cs="Times New Roman"/>
+          <w:sz w:val="28"/>
+          <w:szCs w:val="24"/>
+        </w:rPr>
+        <w:t>l</w:t>
+      </w:r>
+      <w:proofErr w:type="gramStart"/>
+      <w:r>
+        <w:rPr>
+          <w:rFonts w:ascii="Times New Roman" w:hAnsi="Times New Roman" w:cs="Times New Roman"/>
+          <w:sz w:val="28"/>
+          <w:szCs w:val="24"/>
+        </w:rPr>
+        <w:t>=[]</w:t>
+      </w:r>
+      <w:proofErr w:type="gramEnd"/>
+    </w:p>
+    <w:p>
+      <w:pPr>
+        <w:ind w:firstLine="720"/>
+        <w:rPr>
+          <w:rFonts w:ascii="Times New Roman" w:hAnsi="Times New Roman" w:cs="Times New Roman"/>
+          <w:sz w:val="28"/>
+          <w:szCs w:val="24"/>
+        </w:rPr>
+      </w:pPr>
+      <w:proofErr w:type="gramStart"/>
+      <w:r>
+        <w:rPr>
+          <w:rFonts w:ascii="Times New Roman" w:hAnsi="Times New Roman" w:cs="Times New Roman"/>
+          <w:sz w:val="28"/>
+          <w:szCs w:val="24"/>
+        </w:rPr>
         <w:lastRenderedPageBreak/>
-        <w:t>if</w:t>
-      </w:r>
-      <w:proofErr w:type="gramEnd"/>
-      <w:r>
-        <w:rPr>
-          <w:rFonts w:ascii="Times New Roman" w:hAnsi="Times New Roman" w:cs="Times New Roman"/>
-          <w:sz w:val="28"/>
-          <w:szCs w:val="24"/>
-        </w:rPr>
-        <w:t xml:space="preserve"> </w:t>
-      </w:r>
-      <w:proofErr w:type="spellStart"/>
-      <w:r>
-        <w:rPr>
-          <w:rFonts w:ascii="Times New Roman" w:hAnsi="Times New Roman" w:cs="Times New Roman"/>
-          <w:sz w:val="28"/>
-          <w:szCs w:val="24"/>
-        </w:rPr>
-        <w:t>len</w:t>
-      </w:r>
-      <w:proofErr w:type="spellEnd"/>
-      <w:r>
-        <w:rPr>
-          <w:rFonts w:ascii="Times New Roman" w:hAnsi="Times New Roman" w:cs="Times New Roman"/>
-          <w:sz w:val="28"/>
-          <w:szCs w:val="24"/>
-        </w:rPr>
-        <w:t>(</w:t>
-      </w:r>
-      <w:proofErr w:type="spellStart"/>
-      <w:r>
-        <w:rPr>
-          <w:rFonts w:ascii="Times New Roman" w:hAnsi="Times New Roman" w:cs="Times New Roman"/>
-          <w:sz w:val="28"/>
-          <w:szCs w:val="24"/>
-        </w:rPr>
-        <w:t>lst</w:t>
-      </w:r>
-      <w:proofErr w:type="spellEnd"/>
-      <w:r>
-        <w:rPr>
-          <w:rFonts w:ascii="Times New Roman" w:hAnsi="Times New Roman" w:cs="Times New Roman"/>
-          <w:sz w:val="28"/>
-          <w:szCs w:val="24"/>
-        </w:rPr>
-        <w:t>)==</w:t>
-      </w:r>
-      <w:proofErr w:type="spellStart"/>
-      <w:r>
-        <w:rPr>
-          <w:rFonts w:ascii="Times New Roman" w:hAnsi="Times New Roman" w:cs="Times New Roman"/>
-          <w:sz w:val="28"/>
-          <w:szCs w:val="24"/>
-        </w:rPr>
-        <w:t>len</w:t>
-      </w:r>
-      <w:proofErr w:type="spellEnd"/>
-      <w:r>
-        <w:rPr>
-          <w:rFonts w:ascii="Times New Roman" w:hAnsi="Times New Roman" w:cs="Times New Roman"/>
-          <w:sz w:val="28"/>
-          <w:szCs w:val="24"/>
-        </w:rPr>
-        <w:t>(lst1):</w:t>
-      </w:r>
-    </w:p>
-    <w:p>
-      <w:pPr>
-        <w:rPr>
-          <w:rFonts w:ascii="Times New Roman" w:hAnsi="Times New Roman" w:cs="Times New Roman"/>
-          <w:sz w:val="28"/>
-          <w:szCs w:val="24"/>
-        </w:rPr>
-      </w:pPr>
-      <w:r>
-        <w:rPr>
-          <w:rFonts w:ascii="Times New Roman" w:hAnsi="Times New Roman" w:cs="Times New Roman"/>
-          <w:sz w:val="28"/>
-          <w:szCs w:val="24"/>
-        </w:rPr>
-        <w:t xml:space="preserve">  </w:t>
-      </w:r>
-      <w:r>
-        <w:rPr>
-          <w:rFonts w:ascii="Times New Roman" w:hAnsi="Times New Roman" w:cs="Times New Roman"/>
-          <w:sz w:val="28"/>
-          <w:szCs w:val="24"/>
-        </w:rPr>
-        <w:tab/>
-      </w:r>
-      <w:proofErr w:type="gramStart"/>
-      <w:r>
-        <w:rPr>
-          <w:rFonts w:ascii="Times New Roman" w:hAnsi="Times New Roman" w:cs="Times New Roman"/>
-          <w:sz w:val="28"/>
-          <w:szCs w:val="24"/>
-        </w:rPr>
-        <w:t>print(</w:t>
-      </w:r>
-      <w:proofErr w:type="gramEnd"/>
-      <w:r>
-        <w:rPr>
-          <w:rFonts w:ascii="Times New Roman" w:hAnsi="Times New Roman" w:cs="Times New Roman"/>
-          <w:sz w:val="28"/>
-          <w:szCs w:val="24"/>
-        </w:rPr>
-        <w:t xml:space="preserve">"Lists are of same length") </w:t>
-      </w:r>
-    </w:p>
-    <w:p>
-      <w:pPr>
-        <w:ind w:firstLine="720"/>
-        <w:rPr>
-          <w:rFonts w:ascii="Times New Roman" w:hAnsi="Times New Roman" w:cs="Times New Roman"/>
-          <w:sz w:val="28"/>
-          <w:szCs w:val="24"/>
-        </w:rPr>
-      </w:pPr>
-      <w:proofErr w:type="gramStart"/>
-      <w:r>
-        <w:rPr>
-          <w:rFonts w:ascii="Times New Roman" w:hAnsi="Times New Roman" w:cs="Times New Roman"/>
-          <w:sz w:val="28"/>
-          <w:szCs w:val="24"/>
-        </w:rPr>
-        <w:t>else</w:t>
-      </w:r>
-      <w:proofErr w:type="gramEnd"/>
-      <w:r>
-        <w:rPr>
-          <w:rFonts w:ascii="Times New Roman" w:hAnsi="Times New Roman" w:cs="Times New Roman"/>
-          <w:sz w:val="28"/>
-          <w:szCs w:val="24"/>
-        </w:rPr>
-        <w:t>:</w:t>
-      </w:r>
-    </w:p>
-    <w:p>
-      <w:pPr>
-        <w:rPr>
-          <w:rFonts w:ascii="Times New Roman" w:hAnsi="Times New Roman" w:cs="Times New Roman"/>
-          <w:sz w:val="28"/>
-          <w:szCs w:val="24"/>
-        </w:rPr>
-      </w:pPr>
-      <w:r>
-        <w:rPr>
-          <w:rFonts w:ascii="Times New Roman" w:hAnsi="Times New Roman" w:cs="Times New Roman"/>
-          <w:sz w:val="28"/>
-          <w:szCs w:val="24"/>
-        </w:rPr>
-        <w:t xml:space="preserve">  </w:t>
-      </w:r>
-      <w:r>
-        <w:rPr>
-          <w:rFonts w:ascii="Times New Roman" w:hAnsi="Times New Roman" w:cs="Times New Roman"/>
-          <w:sz w:val="28"/>
-          <w:szCs w:val="24"/>
-        </w:rPr>
-        <w:tab/>
-      </w:r>
-      <w:proofErr w:type="gramStart"/>
-      <w:r>
-        <w:rPr>
-          <w:rFonts w:ascii="Times New Roman" w:hAnsi="Times New Roman" w:cs="Times New Roman"/>
-          <w:sz w:val="28"/>
-          <w:szCs w:val="24"/>
-        </w:rPr>
-        <w:t>print(</w:t>
-      </w:r>
-      <w:proofErr w:type="gramEnd"/>
-      <w:r>
-        <w:rPr>
-          <w:rFonts w:ascii="Times New Roman" w:hAnsi="Times New Roman" w:cs="Times New Roman"/>
-          <w:sz w:val="28"/>
-          <w:szCs w:val="24"/>
-        </w:rPr>
-        <w:t>"Lists have different length")</w:t>
-      </w:r>
-    </w:p>
-    <w:p>
-      <w:pPr>
-        <w:ind w:firstLine="720"/>
-        <w:rPr>
-          <w:rFonts w:ascii="Times New Roman" w:hAnsi="Times New Roman" w:cs="Times New Roman"/>
-          <w:sz w:val="28"/>
-          <w:szCs w:val="24"/>
-        </w:rPr>
-      </w:pPr>
-      <w:proofErr w:type="gramStart"/>
-      <w:r>
-        <w:rPr>
-          <w:rFonts w:ascii="Times New Roman" w:hAnsi="Times New Roman" w:cs="Times New Roman"/>
-          <w:sz w:val="28"/>
-          <w:szCs w:val="24"/>
-        </w:rPr>
-        <w:t>for</w:t>
-      </w:r>
-      <w:proofErr w:type="gramEnd"/>
-      <w:r>
-        <w:rPr>
-          <w:rFonts w:ascii="Times New Roman" w:hAnsi="Times New Roman" w:cs="Times New Roman"/>
-          <w:sz w:val="28"/>
-          <w:szCs w:val="24"/>
-        </w:rPr>
-        <w:t xml:space="preserve"> </w:t>
-      </w:r>
-      <w:proofErr w:type="spellStart"/>
-      <w:r>
-        <w:rPr>
-          <w:rFonts w:ascii="Times New Roman" w:hAnsi="Times New Roman" w:cs="Times New Roman"/>
-          <w:sz w:val="28"/>
-          <w:szCs w:val="24"/>
-        </w:rPr>
-        <w:t>i</w:t>
-      </w:r>
-      <w:proofErr w:type="spellEnd"/>
-      <w:r>
-        <w:rPr>
-          <w:rFonts w:ascii="Times New Roman" w:hAnsi="Times New Roman" w:cs="Times New Roman"/>
-          <w:sz w:val="28"/>
-          <w:szCs w:val="24"/>
-        </w:rPr>
-        <w:t xml:space="preserve"> in range(0,len(</w:t>
-      </w:r>
-      <w:proofErr w:type="spellStart"/>
-      <w:r>
-        <w:rPr>
-          <w:rFonts w:ascii="Times New Roman" w:hAnsi="Times New Roman" w:cs="Times New Roman"/>
-          <w:sz w:val="28"/>
-          <w:szCs w:val="24"/>
-        </w:rPr>
-        <w:t>lst</w:t>
-      </w:r>
-      <w:proofErr w:type="spellEnd"/>
-      <w:r>
-        <w:rPr>
-          <w:rFonts w:ascii="Times New Roman" w:hAnsi="Times New Roman" w:cs="Times New Roman"/>
-          <w:sz w:val="28"/>
-          <w:szCs w:val="24"/>
-        </w:rPr>
-        <w:t xml:space="preserve">) and </w:t>
-      </w:r>
-      <w:proofErr w:type="spellStart"/>
-      <w:r>
-        <w:rPr>
-          <w:rFonts w:ascii="Times New Roman" w:hAnsi="Times New Roman" w:cs="Times New Roman"/>
-          <w:sz w:val="28"/>
-          <w:szCs w:val="24"/>
-        </w:rPr>
-        <w:t>len</w:t>
-      </w:r>
-      <w:proofErr w:type="spellEnd"/>
-      <w:r>
-        <w:rPr>
-          <w:rFonts w:ascii="Times New Roman" w:hAnsi="Times New Roman" w:cs="Times New Roman"/>
-          <w:sz w:val="28"/>
-          <w:szCs w:val="24"/>
-        </w:rPr>
-        <w:t xml:space="preserve">(lst1)): </w:t>
-      </w:r>
-    </w:p>
-    <w:p>
-      <w:pPr>
-        <w:rPr>
-          <w:rFonts w:ascii="Times New Roman" w:hAnsi="Times New Roman" w:cs="Times New Roman"/>
-          <w:sz w:val="28"/>
-          <w:szCs w:val="24"/>
-        </w:rPr>
-      </w:pPr>
-      <w:r>
-        <w:rPr>
-          <w:rFonts w:ascii="Times New Roman" w:hAnsi="Times New Roman" w:cs="Times New Roman"/>
-          <w:sz w:val="28"/>
-          <w:szCs w:val="24"/>
-        </w:rPr>
-        <w:t xml:space="preserve">  </w:t>
-      </w:r>
-      <w:r>
-        <w:rPr>
-          <w:rFonts w:ascii="Times New Roman" w:hAnsi="Times New Roman" w:cs="Times New Roman"/>
-          <w:sz w:val="28"/>
-          <w:szCs w:val="24"/>
-        </w:rPr>
-        <w:tab/>
-      </w:r>
-      <w:r>
-        <w:rPr>
-          <w:rFonts w:ascii="Times New Roman" w:hAnsi="Times New Roman" w:cs="Times New Roman"/>
-          <w:sz w:val="28"/>
-          <w:szCs w:val="24"/>
-        </w:rPr>
-        <w:t>s=</w:t>
-      </w:r>
-      <w:proofErr w:type="spellStart"/>
-      <w:r>
-        <w:rPr>
-          <w:rFonts w:ascii="Times New Roman" w:hAnsi="Times New Roman" w:cs="Times New Roman"/>
-          <w:sz w:val="28"/>
-          <w:szCs w:val="24"/>
-        </w:rPr>
-        <w:t>s+lst</w:t>
-      </w:r>
-      <w:proofErr w:type="spellEnd"/>
-      <w:r>
-        <w:rPr>
-          <w:rFonts w:ascii="Times New Roman" w:hAnsi="Times New Roman" w:cs="Times New Roman"/>
-          <w:sz w:val="28"/>
-          <w:szCs w:val="24"/>
-        </w:rPr>
-        <w:t>[</w:t>
-      </w:r>
-      <w:proofErr w:type="spellStart"/>
-      <w:r>
-        <w:rPr>
-          <w:rFonts w:ascii="Times New Roman" w:hAnsi="Times New Roman" w:cs="Times New Roman"/>
-          <w:sz w:val="28"/>
-          <w:szCs w:val="24"/>
-        </w:rPr>
-        <w:t>i</w:t>
-      </w:r>
-      <w:proofErr w:type="spellEnd"/>
-      <w:r>
-        <w:rPr>
-          <w:rFonts w:ascii="Times New Roman" w:hAnsi="Times New Roman" w:cs="Times New Roman"/>
-          <w:sz w:val="28"/>
-          <w:szCs w:val="24"/>
-        </w:rPr>
-        <w:t>]</w:t>
-      </w:r>
-    </w:p>
-    <w:p>
-      <w:pPr>
-        <w:rPr>
-          <w:rFonts w:ascii="Times New Roman" w:hAnsi="Times New Roman" w:cs="Times New Roman"/>
-          <w:sz w:val="28"/>
-          <w:szCs w:val="24"/>
-        </w:rPr>
-      </w:pPr>
-      <w:r>
-        <w:rPr>
-          <w:rFonts w:ascii="Times New Roman" w:hAnsi="Times New Roman" w:cs="Times New Roman"/>
-          <w:sz w:val="28"/>
-          <w:szCs w:val="24"/>
-        </w:rPr>
-        <w:t xml:space="preserve">  </w:t>
-      </w:r>
-      <w:r>
-        <w:rPr>
-          <w:rFonts w:ascii="Times New Roman" w:hAnsi="Times New Roman" w:cs="Times New Roman"/>
-          <w:sz w:val="28"/>
-          <w:szCs w:val="24"/>
-        </w:rPr>
-        <w:tab/>
-      </w:r>
-      <w:r>
-        <w:rPr>
-          <w:rFonts w:ascii="Times New Roman" w:hAnsi="Times New Roman" w:cs="Times New Roman"/>
-          <w:sz w:val="28"/>
-          <w:szCs w:val="24"/>
-        </w:rPr>
-        <w:t>c=c+</w:t>
-      </w:r>
-      <w:proofErr w:type="gramStart"/>
-      <w:r>
-        <w:rPr>
-          <w:rFonts w:ascii="Times New Roman" w:hAnsi="Times New Roman" w:cs="Times New Roman"/>
-          <w:sz w:val="28"/>
-          <w:szCs w:val="24"/>
-        </w:rPr>
-        <w:t>lst1[</w:t>
-      </w:r>
-      <w:proofErr w:type="spellStart"/>
-      <w:proofErr w:type="gramEnd"/>
-      <w:r>
-        <w:rPr>
-          <w:rFonts w:ascii="Times New Roman" w:hAnsi="Times New Roman" w:cs="Times New Roman"/>
-          <w:sz w:val="28"/>
-          <w:szCs w:val="24"/>
-        </w:rPr>
-        <w:t>i</w:t>
-      </w:r>
-      <w:proofErr w:type="spellEnd"/>
-      <w:r>
-        <w:rPr>
-          <w:rFonts w:ascii="Times New Roman" w:hAnsi="Times New Roman" w:cs="Times New Roman"/>
-          <w:sz w:val="28"/>
-          <w:szCs w:val="24"/>
-        </w:rPr>
-        <w:t>]</w:t>
-      </w:r>
-    </w:p>
-    <w:p>
-      <w:pPr>
-        <w:ind w:firstLine="720"/>
-        <w:rPr>
-          <w:rFonts w:ascii="Times New Roman" w:hAnsi="Times New Roman" w:cs="Times New Roman"/>
-          <w:sz w:val="28"/>
-          <w:szCs w:val="24"/>
-        </w:rPr>
-      </w:pPr>
-      <w:proofErr w:type="gramStart"/>
-      <w:r>
-        <w:rPr>
-          <w:rFonts w:ascii="Times New Roman" w:hAnsi="Times New Roman" w:cs="Times New Roman"/>
-          <w:sz w:val="28"/>
-          <w:szCs w:val="24"/>
-        </w:rPr>
-        <w:t>if(</w:t>
-      </w:r>
-      <w:proofErr w:type="gramEnd"/>
-      <w:r>
-        <w:rPr>
-          <w:rFonts w:ascii="Times New Roman" w:hAnsi="Times New Roman" w:cs="Times New Roman"/>
-          <w:sz w:val="28"/>
-          <w:szCs w:val="24"/>
-        </w:rPr>
-        <w:t>s==c):</w:t>
-      </w:r>
-    </w:p>
-    <w:p>
-      <w:pPr>
-        <w:rPr>
-          <w:rFonts w:ascii="Times New Roman" w:hAnsi="Times New Roman" w:cs="Times New Roman"/>
-          <w:sz w:val="28"/>
-          <w:szCs w:val="24"/>
-        </w:rPr>
-      </w:pPr>
-      <w:r>
-        <w:rPr>
-          <w:rFonts w:ascii="Times New Roman" w:hAnsi="Times New Roman" w:cs="Times New Roman"/>
-          <w:sz w:val="28"/>
-          <w:szCs w:val="24"/>
-        </w:rPr>
-        <w:t xml:space="preserve">  </w:t>
-      </w:r>
-      <w:r>
-        <w:rPr>
-          <w:rFonts w:ascii="Times New Roman" w:hAnsi="Times New Roman" w:cs="Times New Roman"/>
-          <w:sz w:val="28"/>
-          <w:szCs w:val="24"/>
-        </w:rPr>
-        <w:tab/>
-      </w:r>
-      <w:proofErr w:type="gramStart"/>
-      <w:r>
-        <w:rPr>
-          <w:rFonts w:ascii="Times New Roman" w:hAnsi="Times New Roman" w:cs="Times New Roman"/>
-          <w:sz w:val="28"/>
-          <w:szCs w:val="24"/>
-        </w:rPr>
-        <w:t>print(</w:t>
-      </w:r>
-      <w:proofErr w:type="gramEnd"/>
-      <w:r>
-        <w:rPr>
-          <w:rFonts w:ascii="Times New Roman" w:hAnsi="Times New Roman" w:cs="Times New Roman"/>
-          <w:sz w:val="28"/>
-          <w:szCs w:val="24"/>
-        </w:rPr>
-        <w:t>"equal sum")</w:t>
-      </w:r>
-    </w:p>
-    <w:p>
-      <w:pPr>
-        <w:ind w:firstLine="720"/>
-        <w:rPr>
-          <w:rFonts w:ascii="Times New Roman" w:hAnsi="Times New Roman" w:cs="Times New Roman"/>
-          <w:sz w:val="28"/>
-          <w:szCs w:val="24"/>
-        </w:rPr>
-      </w:pPr>
-      <w:proofErr w:type="gramStart"/>
-      <w:r>
-        <w:rPr>
-          <w:rFonts w:ascii="Times New Roman" w:hAnsi="Times New Roman" w:cs="Times New Roman"/>
-          <w:sz w:val="28"/>
-          <w:szCs w:val="24"/>
-        </w:rPr>
-        <w:t>else</w:t>
-      </w:r>
-      <w:proofErr w:type="gramEnd"/>
-      <w:r>
-        <w:rPr>
-          <w:rFonts w:ascii="Times New Roman" w:hAnsi="Times New Roman" w:cs="Times New Roman"/>
-          <w:sz w:val="28"/>
-          <w:szCs w:val="24"/>
-        </w:rPr>
-        <w:t>:</w:t>
-      </w:r>
-    </w:p>
-    <w:p>
-      <w:pPr>
-        <w:rPr>
-          <w:rFonts w:ascii="Times New Roman" w:hAnsi="Times New Roman" w:cs="Times New Roman"/>
-          <w:sz w:val="28"/>
-          <w:szCs w:val="24"/>
-        </w:rPr>
-      </w:pPr>
-      <w:r>
-        <w:rPr>
-          <w:rFonts w:ascii="Times New Roman" w:hAnsi="Times New Roman" w:cs="Times New Roman"/>
-          <w:sz w:val="28"/>
-          <w:szCs w:val="24"/>
-        </w:rPr>
-        <w:t xml:space="preserve">  </w:t>
-      </w:r>
-      <w:r>
-        <w:rPr>
-          <w:rFonts w:ascii="Times New Roman" w:hAnsi="Times New Roman" w:cs="Times New Roman"/>
-          <w:sz w:val="28"/>
-          <w:szCs w:val="24"/>
-        </w:rPr>
-        <w:tab/>
-      </w:r>
-      <w:proofErr w:type="gramStart"/>
-      <w:r>
-        <w:rPr>
-          <w:rFonts w:ascii="Times New Roman" w:hAnsi="Times New Roman" w:cs="Times New Roman"/>
-          <w:sz w:val="28"/>
-          <w:szCs w:val="24"/>
-        </w:rPr>
-        <w:t>print(</w:t>
-      </w:r>
-      <w:proofErr w:type="gramEnd"/>
-      <w:r>
-        <w:rPr>
-          <w:rFonts w:ascii="Times New Roman" w:hAnsi="Times New Roman" w:cs="Times New Roman"/>
-          <w:sz w:val="28"/>
-          <w:szCs w:val="24"/>
-        </w:rPr>
-        <w:t>"not same sum")</w:t>
-      </w:r>
-    </w:p>
-    <w:p>
-      <w:pPr>
-        <w:ind w:firstLine="720"/>
-        <w:rPr>
-          <w:rFonts w:ascii="Times New Roman" w:hAnsi="Times New Roman" w:cs="Times New Roman"/>
-          <w:sz w:val="28"/>
-          <w:szCs w:val="24"/>
-        </w:rPr>
-      </w:pPr>
-      <w:proofErr w:type="gramStart"/>
-      <w:r>
-        <w:rPr>
-          <w:rFonts w:ascii="Times New Roman" w:hAnsi="Times New Roman" w:cs="Times New Roman"/>
-          <w:sz w:val="28"/>
-          <w:szCs w:val="24"/>
-        </w:rPr>
-        <w:t>print(</w:t>
-      </w:r>
-      <w:proofErr w:type="gramEnd"/>
-      <w:r>
-        <w:rPr>
-          <w:rFonts w:ascii="Times New Roman" w:hAnsi="Times New Roman" w:cs="Times New Roman"/>
-          <w:sz w:val="28"/>
-          <w:szCs w:val="24"/>
-        </w:rPr>
-        <w:t xml:space="preserve">"Elements that matched are:") </w:t>
-      </w:r>
-    </w:p>
-    <w:p>
-      <w:pPr>
-        <w:ind w:firstLine="720"/>
-        <w:rPr>
-          <w:rFonts w:ascii="Times New Roman" w:hAnsi="Times New Roman" w:cs="Times New Roman"/>
-          <w:sz w:val="28"/>
-          <w:szCs w:val="24"/>
-        </w:rPr>
-      </w:pPr>
-      <w:r>
-        <w:rPr>
-          <w:rFonts w:ascii="Times New Roman" w:hAnsi="Times New Roman" w:cs="Times New Roman"/>
-          <w:sz w:val="28"/>
-          <w:szCs w:val="24"/>
-        </w:rPr>
-        <w:t>l</w:t>
-      </w:r>
-      <w:proofErr w:type="gramStart"/>
-      <w:r>
-        <w:rPr>
-          <w:rFonts w:ascii="Times New Roman" w:hAnsi="Times New Roman" w:cs="Times New Roman"/>
-          <w:sz w:val="28"/>
-          <w:szCs w:val="24"/>
-        </w:rPr>
-        <w:t>=[]</w:t>
-      </w:r>
-      <w:proofErr w:type="gramEnd"/>
-    </w:p>
-    <w:p>
-      <w:pPr>
-        <w:ind w:firstLine="720"/>
-        <w:rPr>
-          <w:rFonts w:ascii="Times New Roman" w:hAnsi="Times New Roman" w:cs="Times New Roman"/>
-          <w:sz w:val="28"/>
-          <w:szCs w:val="24"/>
-        </w:rPr>
-      </w:pPr>
-      <w:proofErr w:type="gramStart"/>
-      <w:r>
-        <w:rPr>
-          <w:rFonts w:ascii="Times New Roman" w:hAnsi="Times New Roman" w:cs="Times New Roman"/>
-          <w:sz w:val="28"/>
-          <w:szCs w:val="24"/>
-        </w:rPr>
         <w:t>for</w:t>
       </w:r>
       <w:proofErr w:type="gramEnd"/>
@@ -4637,7 +4774,6 @@
           <w:szCs w:val="24"/>
           <w:u w:val="single"/>
         </w:rPr>
-        <w:lastRenderedPageBreak/>
         <w:t>Program</w:t>
       </w:r>
     </w:p>
@@ -5323,7 +5459,6 @@
           <w:szCs w:val="24"/>
           <w:u w:val="single"/>
         </w:rPr>
-        <w:lastRenderedPageBreak/>
         <w:t>Output</w:t>
       </w:r>
     </w:p>
@@ -5781,6 +5916,7 @@
           <w:sz w:val="28"/>
           <w:szCs w:val="24"/>
         </w:rPr>
+        <w:lastRenderedPageBreak/>
         <w:t>else</w:t>
       </w:r>
       <w:proofErr w:type="gramEnd"/>
@@ -6150,8 +6286,6 @@
           <w:u w:val="single"/>
         </w:rPr>
       </w:pPr>
-      <w:bookmarkStart w:id="0" w:name="_GoBack"/>
-      <w:bookmarkEnd w:id="0"/>
       <w:r>
         <w:rPr>
           <w:rFonts w:ascii="Times New Roman" w:hAnsi="Times New Roman" w:cs="Times New Roman"/>
@@ -6160,7 +6294,6 @@
           <w:szCs w:val="24"/>
           <w:u w:val="single"/>
         </w:rPr>
-        <w:lastRenderedPageBreak/>
         <w:t>Output</w:t>
       </w:r>
     </w:p>
@@ -6649,6 +6782,7 @@
           <w:szCs w:val="24"/>
           <w:u w:val="single"/>
         </w:rPr>
+        <w:lastRenderedPageBreak/>
         <w:t>Output</w:t>
       </w:r>
     </w:p>
@@ -8044,7 +8178,6 @@
           <w:sz w:val="28"/>
           <w:szCs w:val="24"/>
         </w:rPr>
-        <w:lastRenderedPageBreak/>
         <w:t xml:space="preserve">y= </w:t>
       </w:r>
       <w:proofErr w:type="spellStart"/>
@@ -8589,6 +8722,7 @@
           <w:sz w:val="28"/>
           <w:szCs w:val="24"/>
         </w:rPr>
+        <w:lastRenderedPageBreak/>
         <w:t>print(</w:t>
       </w:r>
       <w:proofErr w:type="gramEnd"/>
@@ -9246,15 +9380,6 @@
   </w:num>
   <w:num w:numId="5">
     <w:abstractNumId w:val="3"/>
-    <w:lvlOverride w:ilvl="0"/>
-    <w:lvlOverride w:ilvl="1"/>
-    <w:lvlOverride w:ilvl="2"/>
-    <w:lvlOverride w:ilvl="3"/>
-    <w:lvlOverride w:ilvl="4"/>
-    <w:lvlOverride w:ilvl="5"/>
-    <w:lvlOverride w:ilvl="6"/>
-    <w:lvlOverride w:ilvl="7"/>
-    <w:lvlOverride w:ilvl="8"/>
   </w:num>
 </w:numbering>
 </file>
